--- a/Docs/3. Calendario.docx
+++ b/Docs/3. Calendario.docx
@@ -43,6 +43,1531 @@
         </w:rPr>
         <w:t>Calendario</w:t>
       </w:r>
+      <w:r>
+        <w:rPr>
+          <w:rFonts w:ascii="Arial" w:hAnsi="Arial" w:cs="Arial"/>
+          <w:b/>
+          <w:bCs/>
+          <w:sz w:val="28"/>
+          <w:szCs w:val="28"/>
+        </w:rPr>
+        <w:t>s</w:t>
+      </w:r>
+    </w:p>
+    <w:p>
+      <w:pPr>
+        <w:jc w:val="center"/>
+        <w:rPr>
+          <w:rFonts w:ascii="Arial" w:hAnsi="Arial" w:cs="Arial"/>
+          <w:b/>
+          <w:bCs/>
+          <w:sz w:val="28"/>
+          <w:szCs w:val="28"/>
+        </w:rPr>
+      </w:pPr>
+    </w:p>
+    <w:p>
+      <w:pPr>
+        <w:rPr>
+          <w:rFonts w:ascii="Arial" w:hAnsi="Arial" w:cs="Arial"/>
+          <w:sz w:val="24"/>
+          <w:szCs w:val="24"/>
+        </w:rPr>
+      </w:pPr>
+      <w:r>
+        <w:rPr>
+          <w:rFonts w:ascii="Arial" w:hAnsi="Arial" w:cs="Arial"/>
+          <w:i/>
+          <w:iCs/>
+          <w:sz w:val="24"/>
+          <w:szCs w:val="24"/>
+        </w:rPr>
+        <w:t xml:space="preserve">Fecha de la segunda entrega: </w:t>
+      </w:r>
+      <w:r>
+        <w:rPr>
+          <w:rFonts w:ascii="Arial" w:hAnsi="Arial" w:cs="Arial"/>
+          <w:sz w:val="24"/>
+          <w:szCs w:val="24"/>
+        </w:rPr>
+        <w:t>29 de noviembre del 2019.</w:t>
+      </w:r>
+    </w:p>
+    <w:p>
+      <w:pPr>
+        <w:rPr>
+          <w:rFonts w:ascii="Arial" w:hAnsi="Arial" w:cs="Arial"/>
+          <w:sz w:val="24"/>
+          <w:szCs w:val="24"/>
+        </w:rPr>
+      </w:pPr>
+      <w:r>
+        <w:rPr>
+          <w:rFonts w:ascii="Arial" w:hAnsi="Arial" w:cs="Arial"/>
+          <w:i/>
+          <w:iCs/>
+          <w:sz w:val="24"/>
+          <w:szCs w:val="24"/>
+        </w:rPr>
+        <w:t xml:space="preserve">Fecha de la entrega final: </w:t>
+      </w:r>
+      <w:r>
+        <w:rPr>
+          <w:rFonts w:ascii="Arial" w:hAnsi="Arial" w:cs="Arial"/>
+          <w:sz w:val="24"/>
+          <w:szCs w:val="24"/>
+        </w:rPr>
+        <w:t>7 de diciembre del 2019.</w:t>
+      </w:r>
+    </w:p>
+    <w:p>
+      <w:pPr>
+        <w:rPr>
+          <w:rFonts w:ascii="Arial" w:hAnsi="Arial" w:cs="Arial"/>
+          <w:sz w:val="24"/>
+          <w:szCs w:val="24"/>
+        </w:rPr>
+      </w:pPr>
+    </w:p>
+    <w:p>
+      <w:pPr>
+        <w:rPr>
+          <w:rFonts w:ascii="Arial" w:hAnsi="Arial" w:cs="Arial"/>
+          <w:sz w:val="24"/>
+          <w:szCs w:val="24"/>
+        </w:rPr>
+      </w:pPr>
+    </w:p>
+    <w:p>
+      <w:pPr>
+        <w:rPr>
+          <w:rFonts w:ascii="Arial" w:hAnsi="Arial" w:cs="Arial"/>
+          <w:sz w:val="24"/>
+          <w:szCs w:val="24"/>
+        </w:rPr>
+      </w:pPr>
+      <w:r>
+        <w:rPr>
+          <w:noProof/>
+        </w:rPr>
+        <w:drawing>
+          <wp:anchor distT="0" distB="0" distL="114300" distR="114300" simplePos="0" relativeHeight="251663360" behindDoc="0" locked="0" layoutInCell="1" allowOverlap="1" wp14:anchorId="17B65DB0" wp14:editId="07490CB9">
+            <wp:simplePos x="0" y="0"/>
+            <wp:positionH relativeFrom="margin">
+              <wp:posOffset>1119505</wp:posOffset>
+            </wp:positionH>
+            <wp:positionV relativeFrom="paragraph">
+              <wp:posOffset>7620</wp:posOffset>
+            </wp:positionV>
+            <wp:extent cx="3762375" cy="3167166"/>
+            <wp:effectExtent l="0" t="0" r="0" b="0"/>
+            <wp:wrapNone/>
+            <wp:docPr id="6" name="Imagen 6" descr="Resultado de imagen para calendario octubre 2019"/>
+            <wp:cNvGraphicFramePr>
+              <a:graphicFrameLocks xmlns:a="http://schemas.openxmlformats.org/drawingml/2006/main" noChangeAspect="1"/>
+            </wp:cNvGraphicFramePr>
+            <a:graphic xmlns:a="http://schemas.openxmlformats.org/drawingml/2006/main">
+              <a:graphicData uri="http://schemas.openxmlformats.org/drawingml/2006/picture">
+                <pic:pic xmlns:pic="http://schemas.openxmlformats.org/drawingml/2006/picture">
+                  <pic:nvPicPr>
+                    <pic:cNvPr id="0" name="Picture 6" descr="Resultado de imagen para calendario octubre 2019"/>
+                    <pic:cNvPicPr>
+                      <a:picLocks noChangeAspect="1" noChangeArrowheads="1"/>
+                    </pic:cNvPicPr>
+                  </pic:nvPicPr>
+                  <pic:blipFill rotWithShape="1">
+                    <a:blip r:embed="rId6">
+                      <a:extLst>
+                        <a:ext uri="{28A0092B-C50C-407E-A947-70E740481C1C}">
+                          <a14:useLocalDpi xmlns:a14="http://schemas.microsoft.com/office/drawing/2010/main" val="0"/>
+                        </a:ext>
+                      </a:extLst>
+                    </a:blip>
+                    <a:srcRect l="3396" t="4239" r="4168" b="5588"/>
+                    <a:stretch/>
+                  </pic:blipFill>
+                  <pic:spPr bwMode="auto">
+                    <a:xfrm>
+                      <a:off x="0" y="0"/>
+                      <a:ext cx="3762375" cy="3167166"/>
+                    </a:xfrm>
+                    <a:prstGeom prst="rect">
+                      <a:avLst/>
+                    </a:prstGeom>
+                    <a:noFill/>
+                    <a:ln>
+                      <a:noFill/>
+                    </a:ln>
+                    <a:extLst>
+                      <a:ext uri="{53640926-AAD7-44D8-BBD7-CCE9431645EC}">
+                        <a14:shadowObscured xmlns:a14="http://schemas.microsoft.com/office/drawing/2010/main"/>
+                      </a:ext>
+                    </a:extLst>
+                  </pic:spPr>
+                </pic:pic>
+              </a:graphicData>
+            </a:graphic>
+            <wp14:sizeRelH relativeFrom="page">
+              <wp14:pctWidth>0</wp14:pctWidth>
+            </wp14:sizeRelH>
+            <wp14:sizeRelV relativeFrom="page">
+              <wp14:pctHeight>0</wp14:pctHeight>
+            </wp14:sizeRelV>
+          </wp:anchor>
+        </w:drawing>
+      </w:r>
+    </w:p>
+    <w:p>
+      <w:pPr>
+        <w:rPr>
+          <w:rFonts w:ascii="Arial" w:hAnsi="Arial" w:cs="Arial"/>
+          <w:sz w:val="24"/>
+          <w:szCs w:val="24"/>
+        </w:rPr>
+      </w:pPr>
+    </w:p>
+    <w:p>
+      <w:pPr>
+        <w:rPr>
+          <w:rFonts w:ascii="Arial" w:hAnsi="Arial" w:cs="Arial"/>
+          <w:sz w:val="24"/>
+          <w:szCs w:val="24"/>
+        </w:rPr>
+      </w:pPr>
+    </w:p>
+    <w:p>
+      <w:pPr>
+        <w:rPr>
+          <w:rFonts w:ascii="Arial" w:hAnsi="Arial" w:cs="Arial"/>
+          <w:sz w:val="24"/>
+          <w:szCs w:val="24"/>
+        </w:rPr>
+      </w:pPr>
+    </w:p>
+    <w:p>
+      <w:pPr>
+        <w:rPr>
+          <w:rFonts w:ascii="Arial" w:hAnsi="Arial" w:cs="Arial"/>
+          <w:sz w:val="24"/>
+          <w:szCs w:val="24"/>
+        </w:rPr>
+      </w:pPr>
+    </w:p>
+    <w:p>
+      <w:pPr>
+        <w:rPr>
+          <w:rFonts w:ascii="Arial" w:hAnsi="Arial" w:cs="Arial"/>
+          <w:sz w:val="24"/>
+          <w:szCs w:val="24"/>
+        </w:rPr>
+      </w:pPr>
+    </w:p>
+    <w:p>
+      <w:pPr>
+        <w:rPr>
+          <w:rFonts w:ascii="Arial" w:hAnsi="Arial" w:cs="Arial"/>
+          <w:sz w:val="24"/>
+          <w:szCs w:val="24"/>
+        </w:rPr>
+      </w:pPr>
+    </w:p>
+    <w:p>
+      <w:pPr>
+        <w:rPr>
+          <w:rFonts w:ascii="Arial" w:hAnsi="Arial" w:cs="Arial"/>
+          <w:sz w:val="24"/>
+          <w:szCs w:val="24"/>
+        </w:rPr>
+      </w:pPr>
+    </w:p>
+    <w:p>
+      <w:pPr>
+        <w:rPr>
+          <w:rFonts w:ascii="Arial" w:hAnsi="Arial" w:cs="Arial"/>
+          <w:sz w:val="24"/>
+          <w:szCs w:val="24"/>
+        </w:rPr>
+      </w:pPr>
+    </w:p>
+    <w:p>
+      <w:pPr>
+        <w:rPr>
+          <w:rFonts w:ascii="Arial" w:hAnsi="Arial" w:cs="Arial"/>
+          <w:sz w:val="24"/>
+          <w:szCs w:val="24"/>
+        </w:rPr>
+      </w:pPr>
+    </w:p>
+    <w:p>
+      <w:pPr>
+        <w:rPr>
+          <w:rFonts w:ascii="Arial" w:hAnsi="Arial" w:cs="Arial"/>
+          <w:sz w:val="24"/>
+          <w:szCs w:val="24"/>
+        </w:rPr>
+      </w:pPr>
+    </w:p>
+    <w:p>
+      <w:pPr>
+        <w:rPr>
+          <w:rFonts w:ascii="Arial" w:hAnsi="Arial" w:cs="Arial"/>
+          <w:sz w:val="24"/>
+          <w:szCs w:val="24"/>
+        </w:rPr>
+      </w:pPr>
+    </w:p>
+    <w:p>
+      <w:pPr>
+        <w:rPr>
+          <w:rFonts w:ascii="Arial" w:hAnsi="Arial" w:cs="Arial"/>
+          <w:sz w:val="24"/>
+          <w:szCs w:val="24"/>
+        </w:rPr>
+      </w:pPr>
+      <w:r>
+        <w:rPr>
+          <w:rFonts w:ascii="Arial" w:hAnsi="Arial" w:cs="Arial"/>
+          <w:noProof/>
+          <w:sz w:val="24"/>
+          <w:szCs w:val="24"/>
+        </w:rPr>
+        <w:drawing>
+          <wp:anchor distT="0" distB="0" distL="114300" distR="114300" simplePos="0" relativeHeight="251659264" behindDoc="0" locked="0" layoutInCell="1" allowOverlap="1" wp14:anchorId="4A48B4EF" wp14:editId="53640602">
+            <wp:simplePos x="0" y="0"/>
+            <wp:positionH relativeFrom="column">
+              <wp:posOffset>3348990</wp:posOffset>
+            </wp:positionH>
+            <wp:positionV relativeFrom="paragraph">
+              <wp:posOffset>161925</wp:posOffset>
+            </wp:positionV>
+            <wp:extent cx="2971800" cy="2567624"/>
+            <wp:effectExtent l="0" t="0" r="0" b="4445"/>
+            <wp:wrapNone/>
+            <wp:docPr id="2" name="Imagen 2"/>
+            <wp:cNvGraphicFramePr>
+              <a:graphicFrameLocks xmlns:a="http://schemas.openxmlformats.org/drawingml/2006/main" noChangeAspect="1"/>
+            </wp:cNvGraphicFramePr>
+            <a:graphic xmlns:a="http://schemas.openxmlformats.org/drawingml/2006/main">
+              <a:graphicData uri="http://schemas.openxmlformats.org/drawingml/2006/picture">
+                <pic:pic xmlns:pic="http://schemas.openxmlformats.org/drawingml/2006/picture">
+                  <pic:nvPicPr>
+                    <pic:cNvPr id="2" name="c6458a0a7199df566112d46f6c415b7e.png"/>
+                    <pic:cNvPicPr/>
+                  </pic:nvPicPr>
+                  <pic:blipFill>
+                    <a:blip r:embed="rId7" cstate="print">
+                      <a:extLst>
+                        <a:ext uri="{28A0092B-C50C-407E-A947-70E740481C1C}">
+                          <a14:useLocalDpi xmlns:a14="http://schemas.microsoft.com/office/drawing/2010/main" val="0"/>
+                        </a:ext>
+                      </a:extLst>
+                    </a:blip>
+                    <a:stretch>
+                      <a:fillRect/>
+                    </a:stretch>
+                  </pic:blipFill>
+                  <pic:spPr>
+                    <a:xfrm>
+                      <a:off x="0" y="0"/>
+                      <a:ext cx="2971800" cy="2567624"/>
+                    </a:xfrm>
+                    <a:prstGeom prst="rect">
+                      <a:avLst/>
+                    </a:prstGeom>
+                  </pic:spPr>
+                </pic:pic>
+              </a:graphicData>
+            </a:graphic>
+            <wp14:sizeRelH relativeFrom="page">
+              <wp14:pctWidth>0</wp14:pctWidth>
+            </wp14:sizeRelH>
+            <wp14:sizeRelV relativeFrom="page">
+              <wp14:pctHeight>0</wp14:pctHeight>
+            </wp14:sizeRelV>
+          </wp:anchor>
+        </w:drawing>
+      </w:r>
+      <w:r>
+        <w:rPr>
+          <w:rFonts w:ascii="Arial" w:hAnsi="Arial" w:cs="Arial"/>
+          <w:noProof/>
+          <w:sz w:val="24"/>
+          <w:szCs w:val="24"/>
+        </w:rPr>
+        <w:drawing>
+          <wp:anchor distT="0" distB="0" distL="114300" distR="114300" simplePos="0" relativeHeight="251658240" behindDoc="0" locked="0" layoutInCell="1" allowOverlap="1" wp14:anchorId="77AE32BC" wp14:editId="7C559F4B">
+            <wp:simplePos x="0" y="0"/>
+            <wp:positionH relativeFrom="column">
+              <wp:posOffset>-775335</wp:posOffset>
+            </wp:positionH>
+            <wp:positionV relativeFrom="paragraph">
+              <wp:posOffset>172085</wp:posOffset>
+            </wp:positionV>
+            <wp:extent cx="3548898" cy="2590800"/>
+            <wp:effectExtent l="0" t="0" r="0" b="0"/>
+            <wp:wrapNone/>
+            <wp:docPr id="1" name="Imagen 1"/>
+            <wp:cNvGraphicFramePr>
+              <a:graphicFrameLocks xmlns:a="http://schemas.openxmlformats.org/drawingml/2006/main" noChangeAspect="1"/>
+            </wp:cNvGraphicFramePr>
+            <a:graphic xmlns:a="http://schemas.openxmlformats.org/drawingml/2006/main">
+              <a:graphicData uri="http://schemas.openxmlformats.org/drawingml/2006/picture">
+                <pic:pic xmlns:pic="http://schemas.openxmlformats.org/drawingml/2006/picture">
+                  <pic:nvPicPr>
+                    <pic:cNvPr id="1" name="Calendario-Mes-Noviembre-2019-Para-Imprimir.jpg"/>
+                    <pic:cNvPicPr/>
+                  </pic:nvPicPr>
+                  <pic:blipFill>
+                    <a:blip r:embed="rId8" cstate="print">
+                      <a:extLst>
+                        <a:ext uri="{28A0092B-C50C-407E-A947-70E740481C1C}">
+                          <a14:useLocalDpi xmlns:a14="http://schemas.microsoft.com/office/drawing/2010/main" val="0"/>
+                        </a:ext>
+                      </a:extLst>
+                    </a:blip>
+                    <a:stretch>
+                      <a:fillRect/>
+                    </a:stretch>
+                  </pic:blipFill>
+                  <pic:spPr>
+                    <a:xfrm>
+                      <a:off x="0" y="0"/>
+                      <a:ext cx="3548898" cy="2590800"/>
+                    </a:xfrm>
+                    <a:prstGeom prst="rect">
+                      <a:avLst/>
+                    </a:prstGeom>
+                  </pic:spPr>
+                </pic:pic>
+              </a:graphicData>
+            </a:graphic>
+            <wp14:sizeRelH relativeFrom="page">
+              <wp14:pctWidth>0</wp14:pctWidth>
+            </wp14:sizeRelH>
+            <wp14:sizeRelV relativeFrom="page">
+              <wp14:pctHeight>0</wp14:pctHeight>
+            </wp14:sizeRelV>
+          </wp:anchor>
+        </w:drawing>
+      </w:r>
+    </w:p>
+    <w:p>
+      <w:pPr>
+        <w:rPr>
+          <w:rFonts w:ascii="Arial" w:hAnsi="Arial" w:cs="Arial"/>
+          <w:sz w:val="24"/>
+          <w:szCs w:val="24"/>
+        </w:rPr>
+      </w:pPr>
+    </w:p>
+    <w:p>
+      <w:pPr>
+        <w:rPr>
+          <w:rFonts w:ascii="Arial" w:hAnsi="Arial" w:cs="Arial"/>
+          <w:sz w:val="24"/>
+          <w:szCs w:val="24"/>
+        </w:rPr>
+      </w:pPr>
+      <w:r>
+        <w:rPr>
+          <w:rFonts w:ascii="Arial" w:hAnsi="Arial" w:cs="Arial"/>
+          <w:noProof/>
+          <w:sz w:val="24"/>
+          <w:szCs w:val="24"/>
+        </w:rPr>
+        <mc:AlternateContent>
+          <mc:Choice Requires="wps">
+            <w:drawing>
+              <wp:anchor distT="0" distB="0" distL="114300" distR="114300" simplePos="0" relativeHeight="251662336" behindDoc="0" locked="0" layoutInCell="1" allowOverlap="1" wp14:anchorId="57FFE3FB" wp14:editId="21E460A9">
+                <wp:simplePos x="0" y="0"/>
+                <wp:positionH relativeFrom="column">
+                  <wp:posOffset>5343525</wp:posOffset>
+                </wp:positionH>
+                <wp:positionV relativeFrom="paragraph">
+                  <wp:posOffset>210820</wp:posOffset>
+                </wp:positionV>
+                <wp:extent cx="457200" cy="428625"/>
+                <wp:effectExtent l="19050" t="19050" r="19050" b="28575"/>
+                <wp:wrapNone/>
+                <wp:docPr id="4" name="Elipse 4"/>
+                <wp:cNvGraphicFramePr/>
+                <a:graphic xmlns:a="http://schemas.openxmlformats.org/drawingml/2006/main">
+                  <a:graphicData uri="http://schemas.microsoft.com/office/word/2010/wordprocessingShape">
+                    <wps:wsp>
+                      <wps:cNvSpPr/>
+                      <wps:spPr>
+                        <a:xfrm>
+                          <a:off x="0" y="0"/>
+                          <a:ext cx="457200" cy="428625"/>
+                        </a:xfrm>
+                        <a:prstGeom prst="ellipse">
+                          <a:avLst/>
+                        </a:prstGeom>
+                        <a:noFill/>
+                        <a:ln w="38100">
+                          <a:solidFill>
+                            <a:srgbClr val="FF0000"/>
+                          </a:solidFill>
+                        </a:ln>
+                      </wps:spPr>
+                      <wps:style>
+                        <a:lnRef idx="2">
+                          <a:schemeClr val="accent1">
+                            <a:shade val="50000"/>
+                          </a:schemeClr>
+                        </a:lnRef>
+                        <a:fillRef idx="1">
+                          <a:schemeClr val="accent1"/>
+                        </a:fillRef>
+                        <a:effectRef idx="0">
+                          <a:schemeClr val="accent1"/>
+                        </a:effectRef>
+                        <a:fontRef idx="minor">
+                          <a:schemeClr val="lt1"/>
+                        </a:fontRef>
+                      </wps:style>
+                      <wps:bodyPr rot="0" spcFirstLastPara="0" vertOverflow="overflow" horzOverflow="overflow" vert="horz" wrap="square" lIns="91440" tIns="45720" rIns="91440" bIns="45720" numCol="1" spcCol="0" rtlCol="0" fromWordArt="0" anchor="ctr" anchorCtr="0" forceAA="0" compatLnSpc="1">
+                        <a:prstTxWarp prst="textNoShape">
+                          <a:avLst/>
+                        </a:prstTxWarp>
+                        <a:noAutofit/>
+                      </wps:bodyPr>
+                    </wps:wsp>
+                  </a:graphicData>
+                </a:graphic>
+                <wp14:sizeRelH relativeFrom="margin">
+                  <wp14:pctWidth>0</wp14:pctWidth>
+                </wp14:sizeRelH>
+                <wp14:sizeRelV relativeFrom="margin">
+                  <wp14:pctHeight>0</wp14:pctHeight>
+                </wp14:sizeRelV>
+              </wp:anchor>
+            </w:drawing>
+          </mc:Choice>
+          <mc:Fallback>
+            <w:pict>
+              <v:oval w14:anchorId="0582BABF" id="Elipse 4" o:spid="_x0000_s1026" style="position:absolute;margin-left:420.75pt;margin-top:16.6pt;width:36pt;height:33.75pt;z-index:251662336;visibility:visible;mso-wrap-style:square;mso-width-percent:0;mso-height-percent:0;mso-wrap-distance-left:9pt;mso-wrap-distance-top:0;mso-wrap-distance-right:9pt;mso-wrap-distance-bottom:0;mso-position-horizontal:absolute;mso-position-horizontal-relative:text;mso-position-vertical:absolute;mso-position-vertical-relative:text;mso-width-percent:0;mso-height-percent:0;mso-width-relative:margin;mso-height-relative:margin;v-text-anchor:middle" o:gfxdata="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" filled="f" strokecolor="red" strokeweight="3pt">
+                <v:stroke joinstyle="miter"/>
+              </v:oval>
+            </w:pict>
+          </mc:Fallback>
+        </mc:AlternateContent>
+      </w:r>
+    </w:p>
+    <w:p>
+      <w:pPr>
+        <w:rPr>
+          <w:rFonts w:ascii="Arial" w:hAnsi="Arial" w:cs="Arial"/>
+          <w:sz w:val="24"/>
+          <w:szCs w:val="24"/>
+        </w:rPr>
+      </w:pPr>
+    </w:p>
+    <w:p>
+      <w:pPr>
+        <w:rPr>
+          <w:rFonts w:ascii="Arial" w:hAnsi="Arial" w:cs="Arial"/>
+          <w:sz w:val="24"/>
+          <w:szCs w:val="24"/>
+        </w:rPr>
+      </w:pPr>
+    </w:p>
+    <w:p>
+      <w:pPr>
+        <w:rPr>
+          <w:rFonts w:ascii="Arial" w:hAnsi="Arial" w:cs="Arial"/>
+          <w:sz w:val="24"/>
+          <w:szCs w:val="24"/>
+        </w:rPr>
+      </w:pPr>
+    </w:p>
+    <w:p>
+      <w:pPr>
+        <w:rPr>
+          <w:rFonts w:ascii="Arial" w:hAnsi="Arial" w:cs="Arial"/>
+          <w:sz w:val="24"/>
+          <w:szCs w:val="24"/>
+        </w:rPr>
+      </w:pPr>
+    </w:p>
+    <w:p>
+      <w:pPr>
+        <w:rPr>
+          <w:rFonts w:ascii="Arial" w:hAnsi="Arial" w:cs="Arial"/>
+          <w:sz w:val="24"/>
+          <w:szCs w:val="24"/>
+        </w:rPr>
+      </w:pPr>
+      <w:r>
+        <w:rPr>
+          <w:rFonts w:ascii="Arial" w:hAnsi="Arial" w:cs="Arial"/>
+          <w:noProof/>
+          <w:sz w:val="24"/>
+          <w:szCs w:val="24"/>
+        </w:rPr>
+        <mc:AlternateContent>
+          <mc:Choice Requires="wps">
+            <w:drawing>
+              <wp:anchor distT="0" distB="0" distL="114300" distR="114300" simplePos="0" relativeHeight="251660288" behindDoc="0" locked="0" layoutInCell="1" allowOverlap="1" wp14:anchorId="21073FB8" wp14:editId="2DA035F9">
+                <wp:simplePos x="0" y="0"/>
+                <wp:positionH relativeFrom="column">
+                  <wp:posOffset>1282065</wp:posOffset>
+                </wp:positionH>
+                <wp:positionV relativeFrom="paragraph">
+                  <wp:posOffset>179705</wp:posOffset>
+                </wp:positionV>
+                <wp:extent cx="457200" cy="428625"/>
+                <wp:effectExtent l="19050" t="19050" r="19050" b="28575"/>
+                <wp:wrapNone/>
+                <wp:docPr id="3" name="Elipse 3"/>
+                <wp:cNvGraphicFramePr/>
+                <a:graphic xmlns:a="http://schemas.openxmlformats.org/drawingml/2006/main">
+                  <a:graphicData uri="http://schemas.microsoft.com/office/word/2010/wordprocessingShape">
+                    <wps:wsp>
+                      <wps:cNvSpPr/>
+                      <wps:spPr>
+                        <a:xfrm>
+                          <a:off x="0" y="0"/>
+                          <a:ext cx="457200" cy="428625"/>
+                        </a:xfrm>
+                        <a:prstGeom prst="ellipse">
+                          <a:avLst/>
+                        </a:prstGeom>
+                        <a:noFill/>
+                        <a:ln w="38100">
+                          <a:solidFill>
+                            <a:srgbClr val="FFFF00"/>
+                          </a:solidFill>
+                        </a:ln>
+                      </wps:spPr>
+                      <wps:style>
+                        <a:lnRef idx="2">
+                          <a:schemeClr val="accent1">
+                            <a:shade val="50000"/>
+                          </a:schemeClr>
+                        </a:lnRef>
+                        <a:fillRef idx="1">
+                          <a:schemeClr val="accent1"/>
+                        </a:fillRef>
+                        <a:effectRef idx="0">
+                          <a:schemeClr val="accent1"/>
+                        </a:effectRef>
+                        <a:fontRef idx="minor">
+                          <a:schemeClr val="lt1"/>
+                        </a:fontRef>
+                      </wps:style>
+                      <wps:bodyPr rot="0" spcFirstLastPara="0" vertOverflow="overflow" horzOverflow="overflow" vert="horz" wrap="square" lIns="91440" tIns="45720" rIns="91440" bIns="45720" numCol="1" spcCol="0" rtlCol="0" fromWordArt="0" anchor="ctr" anchorCtr="0" forceAA="0" compatLnSpc="1">
+                        <a:prstTxWarp prst="textNoShape">
+                          <a:avLst/>
+                        </a:prstTxWarp>
+                        <a:noAutofit/>
+                      </wps:bodyPr>
+                    </wps:wsp>
+                  </a:graphicData>
+                </a:graphic>
+                <wp14:sizeRelH relativeFrom="margin">
+                  <wp14:pctWidth>0</wp14:pctWidth>
+                </wp14:sizeRelH>
+                <wp14:sizeRelV relativeFrom="margin">
+                  <wp14:pctHeight>0</wp14:pctHeight>
+                </wp14:sizeRelV>
+              </wp:anchor>
+            </w:drawing>
+          </mc:Choice>
+          <mc:Fallback>
+            <w:pict>
+              <v:oval w14:anchorId="2E919809" id="Elipse 3" o:spid="_x0000_s1026" style="position:absolute;margin-left:100.95pt;margin-top:14.15pt;width:36pt;height:33.75pt;z-index:251660288;visibility:visible;mso-wrap-style:square;mso-width-percent:0;mso-height-percent:0;mso-wrap-distance-left:9pt;mso-wrap-distance-top:0;mso-wrap-distance-right:9pt;mso-wrap-distance-bottom:0;mso-position-horizontal:absolute;mso-position-horizontal-relative:text;mso-position-vertical:absolute;mso-position-vertical-relative:text;mso-width-percent:0;mso-height-percent:0;mso-width-relative:margin;mso-height-relative:margin;v-text-anchor:middle" o:gfxdata="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" filled="f" strokecolor="yellow" strokeweight="3pt">
+                <v:stroke joinstyle="miter"/>
+              </v:oval>
+            </w:pict>
+          </mc:Fallback>
+        </mc:AlternateContent>
+      </w:r>
+    </w:p>
+    <w:p>
+      <w:pPr>
+        <w:rPr>
+          <w:rFonts w:ascii="Arial" w:hAnsi="Arial" w:cs="Arial"/>
+          <w:sz w:val="24"/>
+          <w:szCs w:val="24"/>
+        </w:rPr>
+      </w:pPr>
+    </w:p>
+    <w:p>
+      <w:pPr>
+        <w:tabs>
+          <w:tab w:val="left" w:pos="1335"/>
+        </w:tabs>
+        <w:rPr>
+          <w:rFonts w:ascii="Arial" w:hAnsi="Arial" w:cs="Arial"/>
+          <w:sz w:val="24"/>
+          <w:szCs w:val="24"/>
+        </w:rPr>
+      </w:pPr>
+      <w:r>
+        <w:rPr>
+          <w:rFonts w:ascii="Arial" w:hAnsi="Arial" w:cs="Arial"/>
+          <w:sz w:val="24"/>
+          <w:szCs w:val="24"/>
+        </w:rPr>
+        <w:br w:type="page"/>
+      </w:r>
+    </w:p>
+    <w:p>
+      <w:pPr>
+        <w:tabs>
+          <w:tab w:val="left" w:pos="1335"/>
+        </w:tabs>
+        <w:rPr>
+          <w:rFonts w:ascii="Arial" w:hAnsi="Arial" w:cs="Arial"/>
+          <w:b/>
+          <w:bCs/>
+          <w:sz w:val="24"/>
+          <w:szCs w:val="24"/>
+        </w:rPr>
+      </w:pPr>
+      <w:r>
+        <w:rPr>
+          <w:rFonts w:ascii="Arial" w:hAnsi="Arial" w:cs="Arial"/>
+          <w:b/>
+          <w:bCs/>
+          <w:sz w:val="24"/>
+          <w:szCs w:val="24"/>
+        </w:rPr>
+        <w:lastRenderedPageBreak/>
+        <w:t>Reporte de participación</w:t>
+      </w:r>
+    </w:p>
+    <w:tbl>
+      <w:tblPr>
+        <w:tblStyle w:val="Tablaconcuadrcula"/>
+        <w:tblpPr w:leftFromText="141" w:rightFromText="141" w:vertAnchor="page" w:horzAnchor="margin" w:tblpY="2266"/>
+        <w:tblW w:w="7515" w:type="dxa"/>
+        <w:tblLook w:val="04A0" w:firstRow="1" w:lastRow="0" w:firstColumn="1" w:lastColumn="0" w:noHBand="0" w:noVBand="1"/>
+      </w:tblPr>
+      <w:tblGrid>
+        <w:gridCol w:w="2526"/>
+        <w:gridCol w:w="1377"/>
+        <w:gridCol w:w="1377"/>
+        <w:gridCol w:w="1377"/>
+        <w:gridCol w:w="286"/>
+        <w:gridCol w:w="286"/>
+        <w:gridCol w:w="286"/>
+      </w:tblGrid>
+      <w:tr>
+        <w:trPr>
+          <w:trHeight w:val="491"/>
+        </w:trPr>
+        <w:tc>
+          <w:tcPr>
+            <w:tcW w:w="0" w:type="auto"/>
+            <w:vAlign w:val="center"/>
+          </w:tcPr>
+          <w:p>
+            <w:pPr>
+              <w:tabs>
+                <w:tab w:val="left" w:pos="1335"/>
+              </w:tabs>
+              <w:jc w:val="center"/>
+              <w:rPr>
+                <w:rFonts w:ascii="Arial" w:hAnsi="Arial" w:cs="Arial"/>
+                <w:sz w:val="24"/>
+                <w:szCs w:val="24"/>
+              </w:rPr>
+            </w:pPr>
+            <w:r>
+              <w:rPr>
+                <w:rFonts w:ascii="Arial" w:hAnsi="Arial" w:cs="Arial"/>
+                <w:sz w:val="24"/>
+                <w:szCs w:val="24"/>
+              </w:rPr>
+              <w:t>Sprint X</w:t>
+            </w:r>
+          </w:p>
+        </w:tc>
+        <w:tc>
+          <w:tcPr>
+            <w:tcW w:w="0" w:type="auto"/>
+            <w:vAlign w:val="center"/>
+          </w:tcPr>
+          <w:p>
+            <w:pPr>
+              <w:tabs>
+                <w:tab w:val="left" w:pos="1335"/>
+              </w:tabs>
+              <w:jc w:val="center"/>
+              <w:rPr>
+                <w:rFonts w:ascii="Arial" w:hAnsi="Arial" w:cs="Arial"/>
+                <w:sz w:val="24"/>
+                <w:szCs w:val="24"/>
+              </w:rPr>
+            </w:pPr>
+            <w:r>
+              <w:rPr>
+                <w:rFonts w:ascii="Arial" w:hAnsi="Arial" w:cs="Arial"/>
+                <w:sz w:val="24"/>
+                <w:szCs w:val="24"/>
+              </w:rPr>
+              <w:t>Tarea</w:t>
+            </w:r>
+            <w:r>
+              <w:rPr>
+                <w:rFonts w:ascii="Arial" w:hAnsi="Arial" w:cs="Arial"/>
+                <w:sz w:val="24"/>
+                <w:szCs w:val="24"/>
+              </w:rPr>
+              <w:t xml:space="preserve"> X</w:t>
+            </w:r>
+            <w:r>
+              <w:rPr>
+                <w:rFonts w:ascii="Arial" w:hAnsi="Arial" w:cs="Arial"/>
+                <w:sz w:val="24"/>
+                <w:szCs w:val="24"/>
+              </w:rPr>
+              <w:t xml:space="preserve"> </w:t>
+            </w:r>
+          </w:p>
+        </w:tc>
+        <w:tc>
+          <w:tcPr>
+            <w:tcW w:w="0" w:type="auto"/>
+            <w:vAlign w:val="center"/>
+          </w:tcPr>
+          <w:p>
+            <w:pPr>
+              <w:tabs>
+                <w:tab w:val="left" w:pos="1335"/>
+              </w:tabs>
+              <w:jc w:val="center"/>
+              <w:rPr>
+                <w:rFonts w:ascii="Arial" w:hAnsi="Arial" w:cs="Arial"/>
+                <w:sz w:val="24"/>
+                <w:szCs w:val="24"/>
+              </w:rPr>
+            </w:pPr>
+            <w:r>
+              <w:rPr>
+                <w:rFonts w:ascii="Arial" w:hAnsi="Arial" w:cs="Arial"/>
+                <w:sz w:val="24"/>
+                <w:szCs w:val="24"/>
+              </w:rPr>
+              <w:t xml:space="preserve">Tarea </w:t>
+            </w:r>
+            <w:r>
+              <w:rPr>
+                <w:rFonts w:ascii="Arial" w:hAnsi="Arial" w:cs="Arial"/>
+                <w:sz w:val="24"/>
+                <w:szCs w:val="24"/>
+              </w:rPr>
+              <w:t>X</w:t>
+            </w:r>
+          </w:p>
+        </w:tc>
+        <w:tc>
+          <w:tcPr>
+            <w:tcW w:w="0" w:type="auto"/>
+            <w:vAlign w:val="center"/>
+          </w:tcPr>
+          <w:p>
+            <w:pPr>
+              <w:tabs>
+                <w:tab w:val="left" w:pos="1335"/>
+              </w:tabs>
+              <w:jc w:val="center"/>
+              <w:rPr>
+                <w:rFonts w:ascii="Arial" w:hAnsi="Arial" w:cs="Arial"/>
+                <w:sz w:val="24"/>
+                <w:szCs w:val="24"/>
+              </w:rPr>
+            </w:pPr>
+            <w:r>
+              <w:rPr>
+                <w:rFonts w:ascii="Arial" w:hAnsi="Arial" w:cs="Arial"/>
+                <w:sz w:val="24"/>
+                <w:szCs w:val="24"/>
+              </w:rPr>
+              <w:t xml:space="preserve">Tarea </w:t>
+            </w:r>
+            <w:r>
+              <w:rPr>
+                <w:rFonts w:ascii="Arial" w:hAnsi="Arial" w:cs="Arial"/>
+                <w:sz w:val="24"/>
+                <w:szCs w:val="24"/>
+              </w:rPr>
+              <w:t>X</w:t>
+            </w:r>
+          </w:p>
+        </w:tc>
+        <w:tc>
+          <w:tcPr>
+            <w:tcW w:w="0" w:type="auto"/>
+            <w:vAlign w:val="center"/>
+          </w:tcPr>
+          <w:p>
+            <w:pPr>
+              <w:tabs>
+                <w:tab w:val="left" w:pos="1335"/>
+              </w:tabs>
+              <w:jc w:val="center"/>
+              <w:rPr>
+                <w:rFonts w:ascii="Arial" w:hAnsi="Arial" w:cs="Arial"/>
+                <w:sz w:val="24"/>
+                <w:szCs w:val="24"/>
+              </w:rPr>
+            </w:pPr>
+          </w:p>
+        </w:tc>
+        <w:tc>
+          <w:tcPr>
+            <w:tcW w:w="0" w:type="auto"/>
+            <w:vAlign w:val="center"/>
+          </w:tcPr>
+          <w:p>
+            <w:pPr>
+              <w:tabs>
+                <w:tab w:val="left" w:pos="1335"/>
+              </w:tabs>
+              <w:jc w:val="center"/>
+              <w:rPr>
+                <w:rFonts w:ascii="Arial" w:hAnsi="Arial" w:cs="Arial"/>
+                <w:sz w:val="24"/>
+                <w:szCs w:val="24"/>
+              </w:rPr>
+            </w:pPr>
+          </w:p>
+        </w:tc>
+        <w:tc>
+          <w:tcPr>
+            <w:tcW w:w="0" w:type="auto"/>
+            <w:vAlign w:val="center"/>
+          </w:tcPr>
+          <w:p>
+            <w:pPr>
+              <w:tabs>
+                <w:tab w:val="left" w:pos="1335"/>
+              </w:tabs>
+              <w:jc w:val="center"/>
+              <w:rPr>
+                <w:rFonts w:ascii="Arial" w:hAnsi="Arial" w:cs="Arial"/>
+                <w:sz w:val="24"/>
+                <w:szCs w:val="24"/>
+              </w:rPr>
+            </w:pPr>
+          </w:p>
+        </w:tc>
+      </w:tr>
+      <w:tr>
+        <w:trPr>
+          <w:trHeight w:val="491"/>
+        </w:trPr>
+        <w:tc>
+          <w:tcPr>
+            <w:tcW w:w="0" w:type="auto"/>
+            <w:vAlign w:val="center"/>
+          </w:tcPr>
+          <w:p>
+            <w:pPr>
+              <w:tabs>
+                <w:tab w:val="left" w:pos="1335"/>
+              </w:tabs>
+              <w:jc w:val="center"/>
+              <w:rPr>
+                <w:rFonts w:ascii="Arial" w:hAnsi="Arial" w:cs="Arial"/>
+                <w:i/>
+                <w:iCs/>
+                <w:sz w:val="24"/>
+                <w:szCs w:val="24"/>
+              </w:rPr>
+            </w:pPr>
+            <w:r>
+              <w:rPr>
+                <w:rFonts w:ascii="Arial" w:hAnsi="Arial" w:cs="Arial"/>
+                <w:i/>
+                <w:iCs/>
+                <w:sz w:val="24"/>
+                <w:szCs w:val="24"/>
+              </w:rPr>
+              <w:t>Luis León</w:t>
+            </w:r>
+          </w:p>
+        </w:tc>
+        <w:tc>
+          <w:tcPr>
+            <w:tcW w:w="0" w:type="auto"/>
+            <w:vAlign w:val="center"/>
+          </w:tcPr>
+          <w:p>
+            <w:pPr>
+              <w:tabs>
+                <w:tab w:val="left" w:pos="1335"/>
+              </w:tabs>
+              <w:jc w:val="center"/>
+              <w:rPr>
+                <w:rFonts w:ascii="Arial" w:hAnsi="Arial" w:cs="Arial"/>
+                <w:sz w:val="24"/>
+                <w:szCs w:val="24"/>
+              </w:rPr>
+            </w:pPr>
+          </w:p>
+        </w:tc>
+        <w:tc>
+          <w:tcPr>
+            <w:tcW w:w="0" w:type="auto"/>
+            <w:vAlign w:val="center"/>
+          </w:tcPr>
+          <w:p>
+            <w:pPr>
+              <w:tabs>
+                <w:tab w:val="left" w:pos="1335"/>
+              </w:tabs>
+              <w:jc w:val="center"/>
+              <w:rPr>
+                <w:rFonts w:ascii="Arial" w:hAnsi="Arial" w:cs="Arial"/>
+                <w:sz w:val="24"/>
+                <w:szCs w:val="24"/>
+              </w:rPr>
+            </w:pPr>
+          </w:p>
+        </w:tc>
+        <w:tc>
+          <w:tcPr>
+            <w:tcW w:w="0" w:type="auto"/>
+            <w:vAlign w:val="center"/>
+          </w:tcPr>
+          <w:p>
+            <w:pPr>
+              <w:tabs>
+                <w:tab w:val="left" w:pos="1335"/>
+              </w:tabs>
+              <w:jc w:val="center"/>
+              <w:rPr>
+                <w:rFonts w:ascii="Arial" w:hAnsi="Arial" w:cs="Arial"/>
+                <w:sz w:val="24"/>
+                <w:szCs w:val="24"/>
+              </w:rPr>
+            </w:pPr>
+          </w:p>
+        </w:tc>
+        <w:tc>
+          <w:tcPr>
+            <w:tcW w:w="0" w:type="auto"/>
+            <w:vAlign w:val="center"/>
+          </w:tcPr>
+          <w:p>
+            <w:pPr>
+              <w:tabs>
+                <w:tab w:val="left" w:pos="1335"/>
+              </w:tabs>
+              <w:jc w:val="center"/>
+              <w:rPr>
+                <w:rFonts w:ascii="Arial" w:hAnsi="Arial" w:cs="Arial"/>
+                <w:sz w:val="24"/>
+                <w:szCs w:val="24"/>
+              </w:rPr>
+            </w:pPr>
+          </w:p>
+        </w:tc>
+        <w:tc>
+          <w:tcPr>
+            <w:tcW w:w="0" w:type="auto"/>
+            <w:vAlign w:val="center"/>
+          </w:tcPr>
+          <w:p>
+            <w:pPr>
+              <w:tabs>
+                <w:tab w:val="left" w:pos="1335"/>
+              </w:tabs>
+              <w:jc w:val="center"/>
+              <w:rPr>
+                <w:rFonts w:ascii="Arial" w:hAnsi="Arial" w:cs="Arial"/>
+                <w:sz w:val="24"/>
+                <w:szCs w:val="24"/>
+              </w:rPr>
+            </w:pPr>
+          </w:p>
+        </w:tc>
+        <w:tc>
+          <w:tcPr>
+            <w:tcW w:w="0" w:type="auto"/>
+            <w:vAlign w:val="center"/>
+          </w:tcPr>
+          <w:p>
+            <w:pPr>
+              <w:tabs>
+                <w:tab w:val="left" w:pos="1335"/>
+              </w:tabs>
+              <w:jc w:val="center"/>
+              <w:rPr>
+                <w:rFonts w:ascii="Arial" w:hAnsi="Arial" w:cs="Arial"/>
+                <w:sz w:val="24"/>
+                <w:szCs w:val="24"/>
+              </w:rPr>
+            </w:pPr>
+          </w:p>
+        </w:tc>
+      </w:tr>
+      <w:tr>
+        <w:trPr>
+          <w:trHeight w:val="491"/>
+        </w:trPr>
+        <w:tc>
+          <w:tcPr>
+            <w:tcW w:w="0" w:type="auto"/>
+            <w:vAlign w:val="center"/>
+          </w:tcPr>
+          <w:p>
+            <w:pPr>
+              <w:tabs>
+                <w:tab w:val="left" w:pos="1335"/>
+              </w:tabs>
+              <w:jc w:val="center"/>
+              <w:rPr>
+                <w:rFonts w:ascii="Arial" w:hAnsi="Arial" w:cs="Arial"/>
+                <w:i/>
+                <w:iCs/>
+                <w:sz w:val="24"/>
+                <w:szCs w:val="24"/>
+              </w:rPr>
+            </w:pPr>
+            <w:r>
+              <w:rPr>
+                <w:rFonts w:ascii="Arial" w:hAnsi="Arial" w:cs="Arial"/>
+                <w:i/>
+                <w:iCs/>
+                <w:sz w:val="24"/>
+                <w:szCs w:val="24"/>
+              </w:rPr>
+              <w:t>Amaury Morales</w:t>
+            </w:r>
+          </w:p>
+        </w:tc>
+        <w:tc>
+          <w:tcPr>
+            <w:tcW w:w="0" w:type="auto"/>
+            <w:vAlign w:val="center"/>
+          </w:tcPr>
+          <w:p>
+            <w:pPr>
+              <w:tabs>
+                <w:tab w:val="left" w:pos="1335"/>
+              </w:tabs>
+              <w:jc w:val="center"/>
+              <w:rPr>
+                <w:rFonts w:ascii="Arial" w:hAnsi="Arial" w:cs="Arial"/>
+                <w:sz w:val="24"/>
+                <w:szCs w:val="24"/>
+              </w:rPr>
+            </w:pPr>
+          </w:p>
+        </w:tc>
+        <w:tc>
+          <w:tcPr>
+            <w:tcW w:w="0" w:type="auto"/>
+            <w:vAlign w:val="center"/>
+          </w:tcPr>
+          <w:p>
+            <w:pPr>
+              <w:tabs>
+                <w:tab w:val="left" w:pos="1335"/>
+              </w:tabs>
+              <w:jc w:val="center"/>
+              <w:rPr>
+                <w:rFonts w:ascii="Arial" w:hAnsi="Arial" w:cs="Arial"/>
+                <w:sz w:val="24"/>
+                <w:szCs w:val="24"/>
+              </w:rPr>
+            </w:pPr>
+          </w:p>
+        </w:tc>
+        <w:tc>
+          <w:tcPr>
+            <w:tcW w:w="0" w:type="auto"/>
+            <w:vAlign w:val="center"/>
+          </w:tcPr>
+          <w:p>
+            <w:pPr>
+              <w:tabs>
+                <w:tab w:val="left" w:pos="1335"/>
+              </w:tabs>
+              <w:jc w:val="center"/>
+              <w:rPr>
+                <w:rFonts w:ascii="Arial" w:hAnsi="Arial" w:cs="Arial"/>
+                <w:sz w:val="24"/>
+                <w:szCs w:val="24"/>
+              </w:rPr>
+            </w:pPr>
+          </w:p>
+        </w:tc>
+        <w:tc>
+          <w:tcPr>
+            <w:tcW w:w="0" w:type="auto"/>
+            <w:vAlign w:val="center"/>
+          </w:tcPr>
+          <w:p>
+            <w:pPr>
+              <w:tabs>
+                <w:tab w:val="left" w:pos="1335"/>
+              </w:tabs>
+              <w:jc w:val="center"/>
+              <w:rPr>
+                <w:rFonts w:ascii="Arial" w:hAnsi="Arial" w:cs="Arial"/>
+                <w:sz w:val="24"/>
+                <w:szCs w:val="24"/>
+              </w:rPr>
+            </w:pPr>
+          </w:p>
+        </w:tc>
+        <w:tc>
+          <w:tcPr>
+            <w:tcW w:w="0" w:type="auto"/>
+            <w:vAlign w:val="center"/>
+          </w:tcPr>
+          <w:p>
+            <w:pPr>
+              <w:tabs>
+                <w:tab w:val="left" w:pos="1335"/>
+              </w:tabs>
+              <w:jc w:val="center"/>
+              <w:rPr>
+                <w:rFonts w:ascii="Arial" w:hAnsi="Arial" w:cs="Arial"/>
+                <w:sz w:val="24"/>
+                <w:szCs w:val="24"/>
+              </w:rPr>
+            </w:pPr>
+          </w:p>
+        </w:tc>
+        <w:tc>
+          <w:tcPr>
+            <w:tcW w:w="0" w:type="auto"/>
+            <w:vAlign w:val="center"/>
+          </w:tcPr>
+          <w:p>
+            <w:pPr>
+              <w:tabs>
+                <w:tab w:val="left" w:pos="1335"/>
+              </w:tabs>
+              <w:jc w:val="center"/>
+              <w:rPr>
+                <w:rFonts w:ascii="Arial" w:hAnsi="Arial" w:cs="Arial"/>
+                <w:sz w:val="24"/>
+                <w:szCs w:val="24"/>
+              </w:rPr>
+            </w:pPr>
+          </w:p>
+        </w:tc>
+      </w:tr>
+      <w:tr>
+        <w:trPr>
+          <w:trHeight w:val="491"/>
+        </w:trPr>
+        <w:tc>
+          <w:tcPr>
+            <w:tcW w:w="0" w:type="auto"/>
+            <w:vAlign w:val="center"/>
+          </w:tcPr>
+          <w:p>
+            <w:pPr>
+              <w:tabs>
+                <w:tab w:val="left" w:pos="1335"/>
+              </w:tabs>
+              <w:jc w:val="center"/>
+              <w:rPr>
+                <w:rFonts w:ascii="Arial" w:hAnsi="Arial" w:cs="Arial"/>
+                <w:i/>
+                <w:iCs/>
+                <w:sz w:val="24"/>
+                <w:szCs w:val="24"/>
+              </w:rPr>
+            </w:pPr>
+            <w:r>
+              <w:rPr>
+                <w:rFonts w:ascii="Arial" w:hAnsi="Arial" w:cs="Arial"/>
+                <w:i/>
+                <w:iCs/>
+                <w:sz w:val="24"/>
+                <w:szCs w:val="24"/>
+              </w:rPr>
+              <w:t>Alejandro Torre</w:t>
+            </w:r>
+          </w:p>
+        </w:tc>
+        <w:tc>
+          <w:tcPr>
+            <w:tcW w:w="0" w:type="auto"/>
+            <w:vAlign w:val="center"/>
+          </w:tcPr>
+          <w:p>
+            <w:pPr>
+              <w:tabs>
+                <w:tab w:val="left" w:pos="1335"/>
+              </w:tabs>
+              <w:jc w:val="center"/>
+              <w:rPr>
+                <w:rFonts w:ascii="Arial" w:hAnsi="Arial" w:cs="Arial"/>
+                <w:sz w:val="24"/>
+                <w:szCs w:val="24"/>
+              </w:rPr>
+            </w:pPr>
+          </w:p>
+        </w:tc>
+        <w:tc>
+          <w:tcPr>
+            <w:tcW w:w="0" w:type="auto"/>
+            <w:vAlign w:val="center"/>
+          </w:tcPr>
+          <w:p>
+            <w:pPr>
+              <w:tabs>
+                <w:tab w:val="left" w:pos="1335"/>
+              </w:tabs>
+              <w:jc w:val="center"/>
+              <w:rPr>
+                <w:rFonts w:ascii="Arial" w:hAnsi="Arial" w:cs="Arial"/>
+                <w:sz w:val="24"/>
+                <w:szCs w:val="24"/>
+              </w:rPr>
+            </w:pPr>
+          </w:p>
+        </w:tc>
+        <w:tc>
+          <w:tcPr>
+            <w:tcW w:w="0" w:type="auto"/>
+            <w:vAlign w:val="center"/>
+          </w:tcPr>
+          <w:p>
+            <w:pPr>
+              <w:tabs>
+                <w:tab w:val="left" w:pos="1335"/>
+              </w:tabs>
+              <w:jc w:val="center"/>
+              <w:rPr>
+                <w:rFonts w:ascii="Arial" w:hAnsi="Arial" w:cs="Arial"/>
+                <w:sz w:val="24"/>
+                <w:szCs w:val="24"/>
+              </w:rPr>
+            </w:pPr>
+          </w:p>
+        </w:tc>
+        <w:tc>
+          <w:tcPr>
+            <w:tcW w:w="0" w:type="auto"/>
+            <w:vAlign w:val="center"/>
+          </w:tcPr>
+          <w:p>
+            <w:pPr>
+              <w:tabs>
+                <w:tab w:val="left" w:pos="1335"/>
+              </w:tabs>
+              <w:jc w:val="center"/>
+              <w:rPr>
+                <w:rFonts w:ascii="Arial" w:hAnsi="Arial" w:cs="Arial"/>
+                <w:sz w:val="24"/>
+                <w:szCs w:val="24"/>
+              </w:rPr>
+            </w:pPr>
+          </w:p>
+        </w:tc>
+        <w:tc>
+          <w:tcPr>
+            <w:tcW w:w="0" w:type="auto"/>
+            <w:vAlign w:val="center"/>
+          </w:tcPr>
+          <w:p>
+            <w:pPr>
+              <w:tabs>
+                <w:tab w:val="left" w:pos="1335"/>
+              </w:tabs>
+              <w:jc w:val="center"/>
+              <w:rPr>
+                <w:rFonts w:ascii="Arial" w:hAnsi="Arial" w:cs="Arial"/>
+                <w:sz w:val="24"/>
+                <w:szCs w:val="24"/>
+              </w:rPr>
+            </w:pPr>
+          </w:p>
+        </w:tc>
+        <w:tc>
+          <w:tcPr>
+            <w:tcW w:w="0" w:type="auto"/>
+            <w:vAlign w:val="center"/>
+          </w:tcPr>
+          <w:p>
+            <w:pPr>
+              <w:tabs>
+                <w:tab w:val="left" w:pos="1335"/>
+              </w:tabs>
+              <w:jc w:val="center"/>
+              <w:rPr>
+                <w:rFonts w:ascii="Arial" w:hAnsi="Arial" w:cs="Arial"/>
+                <w:sz w:val="24"/>
+                <w:szCs w:val="24"/>
+              </w:rPr>
+            </w:pPr>
+          </w:p>
+        </w:tc>
+      </w:tr>
+      <w:tr>
+        <w:trPr>
+          <w:trHeight w:val="491"/>
+        </w:trPr>
+        <w:tc>
+          <w:tcPr>
+            <w:tcW w:w="0" w:type="auto"/>
+            <w:vAlign w:val="center"/>
+          </w:tcPr>
+          <w:p>
+            <w:pPr>
+              <w:tabs>
+                <w:tab w:val="left" w:pos="1335"/>
+              </w:tabs>
+              <w:jc w:val="center"/>
+              <w:rPr>
+                <w:rFonts w:ascii="Arial" w:hAnsi="Arial" w:cs="Arial"/>
+                <w:i/>
+                <w:iCs/>
+                <w:sz w:val="24"/>
+                <w:szCs w:val="24"/>
+              </w:rPr>
+            </w:pPr>
+            <w:r>
+              <w:rPr>
+                <w:rFonts w:ascii="Arial" w:hAnsi="Arial" w:cs="Arial"/>
+                <w:i/>
+                <w:iCs/>
+                <w:sz w:val="24"/>
+                <w:szCs w:val="24"/>
+              </w:rPr>
+              <w:t>Josué Torres</w:t>
+            </w:r>
+          </w:p>
+        </w:tc>
+        <w:tc>
+          <w:tcPr>
+            <w:tcW w:w="0" w:type="auto"/>
+            <w:vAlign w:val="center"/>
+          </w:tcPr>
+          <w:p>
+            <w:pPr>
+              <w:tabs>
+                <w:tab w:val="left" w:pos="1335"/>
+              </w:tabs>
+              <w:jc w:val="center"/>
+              <w:rPr>
+                <w:rFonts w:ascii="Arial" w:hAnsi="Arial" w:cs="Arial"/>
+                <w:sz w:val="24"/>
+                <w:szCs w:val="24"/>
+              </w:rPr>
+            </w:pPr>
+          </w:p>
+        </w:tc>
+        <w:tc>
+          <w:tcPr>
+            <w:tcW w:w="0" w:type="auto"/>
+            <w:vAlign w:val="center"/>
+          </w:tcPr>
+          <w:p>
+            <w:pPr>
+              <w:tabs>
+                <w:tab w:val="left" w:pos="1335"/>
+              </w:tabs>
+              <w:jc w:val="center"/>
+              <w:rPr>
+                <w:rFonts w:ascii="Arial" w:hAnsi="Arial" w:cs="Arial"/>
+                <w:sz w:val="24"/>
+                <w:szCs w:val="24"/>
+              </w:rPr>
+            </w:pPr>
+          </w:p>
+        </w:tc>
+        <w:tc>
+          <w:tcPr>
+            <w:tcW w:w="0" w:type="auto"/>
+            <w:vAlign w:val="center"/>
+          </w:tcPr>
+          <w:p>
+            <w:pPr>
+              <w:tabs>
+                <w:tab w:val="left" w:pos="1335"/>
+              </w:tabs>
+              <w:jc w:val="center"/>
+              <w:rPr>
+                <w:rFonts w:ascii="Arial" w:hAnsi="Arial" w:cs="Arial"/>
+                <w:sz w:val="24"/>
+                <w:szCs w:val="24"/>
+              </w:rPr>
+            </w:pPr>
+          </w:p>
+        </w:tc>
+        <w:tc>
+          <w:tcPr>
+            <w:tcW w:w="0" w:type="auto"/>
+            <w:vAlign w:val="center"/>
+          </w:tcPr>
+          <w:p>
+            <w:pPr>
+              <w:tabs>
+                <w:tab w:val="left" w:pos="1335"/>
+              </w:tabs>
+              <w:jc w:val="center"/>
+              <w:rPr>
+                <w:rFonts w:ascii="Arial" w:hAnsi="Arial" w:cs="Arial"/>
+                <w:sz w:val="24"/>
+                <w:szCs w:val="24"/>
+              </w:rPr>
+            </w:pPr>
+          </w:p>
+        </w:tc>
+        <w:tc>
+          <w:tcPr>
+            <w:tcW w:w="0" w:type="auto"/>
+            <w:vAlign w:val="center"/>
+          </w:tcPr>
+          <w:p>
+            <w:pPr>
+              <w:tabs>
+                <w:tab w:val="left" w:pos="1335"/>
+              </w:tabs>
+              <w:jc w:val="center"/>
+              <w:rPr>
+                <w:rFonts w:ascii="Arial" w:hAnsi="Arial" w:cs="Arial"/>
+                <w:sz w:val="24"/>
+                <w:szCs w:val="24"/>
+              </w:rPr>
+            </w:pPr>
+          </w:p>
+        </w:tc>
+        <w:tc>
+          <w:tcPr>
+            <w:tcW w:w="0" w:type="auto"/>
+            <w:vAlign w:val="center"/>
+          </w:tcPr>
+          <w:p>
+            <w:pPr>
+              <w:tabs>
+                <w:tab w:val="left" w:pos="1335"/>
+              </w:tabs>
+              <w:jc w:val="center"/>
+              <w:rPr>
+                <w:rFonts w:ascii="Arial" w:hAnsi="Arial" w:cs="Arial"/>
+                <w:sz w:val="24"/>
+                <w:szCs w:val="24"/>
+              </w:rPr>
+            </w:pPr>
+          </w:p>
+        </w:tc>
+      </w:tr>
+    </w:tbl>
+    <w:p>
+      <w:pPr>
+        <w:tabs>
+          <w:tab w:val="left" w:pos="1335"/>
+        </w:tabs>
+        <w:rPr>
+          <w:rFonts w:ascii="Arial" w:hAnsi="Arial" w:cs="Arial"/>
+          <w:sz w:val="24"/>
+          <w:szCs w:val="24"/>
+        </w:rPr>
+      </w:pPr>
       <w:bookmarkStart w:id="0" w:name="_GoBack"/>
       <w:bookmarkEnd w:id="0"/>
     </w:p>
@@ -54,6 +1579,56 @@
     </w:sectPr>
   </w:body>
 </w:document>
+</file>
+
+<file path=word/endnotes.xml><?xml version="1.0" encoding="utf-8"?>
+<w:endnotes xmlns:wpc="http://schemas.microsoft.com/office/word/2010/wordprocessingCanvas" xmlns:cx="http://schemas.microsoft.com/office/drawing/2014/chartex" xmlns:cx1="http://schemas.microsoft.com/office/drawing/2015/9/8/chartex" xmlns:cx2="http://schemas.microsoft.com/office/drawing/2015/10/21/chartex" xmlns:cx3="http://schemas.microsoft.com/office/drawing/2016/5/9/chartex" xmlns:cx4="http://schemas.microsoft.com/office/drawing/2016/5/10/chartex" xmlns:cx5="http://schemas.microsoft.com/office/drawing/2016/5/11/chartex" xmlns:cx6="http://schemas.microsoft.com/office/drawing/2016/5/12/chartex" xmlns:cx7="http://schemas.microsoft.com/office/drawing/2016/5/13/chartex" xmlns:cx8="http://schemas.microsoft.com/office/drawing/2016/5/14/chartex" xmlns:mc="http://schemas.openxmlformats.org/markup-compatibility/2006" xmlns:aink="http://schemas.microsoft.com/office/drawing/2016/ink" xmlns:am3d="http://schemas.microsoft.com/office/drawing/2017/model3d" xmlns:o="urn:schemas-microsoft-com:office:office" xmlns:r="http://schemas.openxmlformats.org/officeDocument/2006/relationships" xmlns:m="http://schemas.openxmlformats.org/officeDocument/2006/math" xmlns:v="urn:schemas-microsoft-com:vml" xmlns:wp14="http://schemas.microsoft.com/office/word/2010/wordprocessingDrawing" xmlns:wp="http://schemas.openxmlformats.org/drawingml/2006/wordprocessingDrawing" xmlns:w10="urn:schemas-microsoft-com:office:word" xmlns:w="http://schemas.openxmlformats.org/wordprocessingml/2006/main" xmlns:w14="http://schemas.microsoft.com/office/word/2010/wordml" xmlns:w15="http://schemas.microsoft.com/office/word/2012/wordml" xmlns:w16cid="http://schemas.microsoft.com/office/word/2016/wordml/cid" xmlns:w16se="http://schemas.microsoft.com/office/word/2015/wordml/symex" xmlns:wpg="http://schemas.microsoft.com/office/word/2010/wordprocessingGroup" xmlns:wpi="http://schemas.microsoft.com/office/word/2010/wordprocessingInk" xmlns:wne="http://schemas.microsoft.com/office/word/2006/wordml" xmlns:wps="http://schemas.microsoft.com/office/word/2010/wordprocessingShape" mc:Ignorable="w14 w15 w16se w16cid wp14">
+  <w:endnote w:type="separator" w:id="-1">
+    <w:p>
+      <w:pPr>
+        <w:spacing w:after="0" w:line="240" w:lineRule="auto"/>
+      </w:pPr>
+      <w:r>
+        <w:separator/>
+      </w:r>
+    </w:p>
+  </w:endnote>
+  <w:endnote w:type="continuationSeparator" w:id="0">
+    <w:p>
+      <w:pPr>
+        <w:spacing w:after="0" w:line="240" w:lineRule="auto"/>
+      </w:pPr>
+      <w:r>
+        <w:continuationSeparator/>
+      </w:r>
+    </w:p>
+  </w:endnote>
+</w:endnotes>
+</file>
+
+<file path=word/footnotes.xml><?xml version="1.0" encoding="utf-8"?>
+<w:footnotes xmlns:wpc="http://schemas.microsoft.com/office/word/2010/wordprocessingCanvas" xmlns:cx="http://schemas.microsoft.com/office/drawing/2014/chartex" xmlns:cx1="http://schemas.microsoft.com/office/drawing/2015/9/8/chartex" xmlns:cx2="http://schemas.microsoft.com/office/drawing/2015/10/21/chartex" xmlns:cx3="http://schemas.microsoft.com/office/drawing/2016/5/9/chartex" xmlns:cx4="http://schemas.microsoft.com/office/drawing/2016/5/10/chartex" xmlns:cx5="http://schemas.microsoft.com/office/drawing/2016/5/11/chartex" xmlns:cx6="http://schemas.microsoft.com/office/drawing/2016/5/12/chartex" xmlns:cx7="http://schemas.microsoft.com/office/drawing/2016/5/13/chartex" xmlns:cx8="http://schemas.microsoft.com/office/drawing/2016/5/14/chartex" xmlns:mc="http://schemas.openxmlformats.org/markup-compatibility/2006" xmlns:aink="http://schemas.microsoft.com/office/drawing/2016/ink" xmlns:am3d="http://schemas.microsoft.com/office/drawing/2017/model3d" xmlns:o="urn:schemas-microsoft-com:office:office" xmlns:r="http://schemas.openxmlformats.org/officeDocument/2006/relationships" xmlns:m="http://schemas.openxmlformats.org/officeDocument/2006/math" xmlns:v="urn:schemas-microsoft-com:vml" xmlns:wp14="http://schemas.microsoft.com/office/word/2010/wordprocessingDrawing" xmlns:wp="http://schemas.openxmlformats.org/drawingml/2006/wordprocessingDrawing" xmlns:w10="urn:schemas-microsoft-com:office:word" xmlns:w="http://schemas.openxmlformats.org/wordprocessingml/2006/main" xmlns:w14="http://schemas.microsoft.com/office/word/2010/wordml" xmlns:w15="http://schemas.microsoft.com/office/word/2012/wordml" xmlns:w16cid="http://schemas.microsoft.com/office/word/2016/wordml/cid" xmlns:w16se="http://schemas.microsoft.com/office/word/2015/wordml/symex" xmlns:wpg="http://schemas.microsoft.com/office/word/2010/wordprocessingGroup" xmlns:wpi="http://schemas.microsoft.com/office/word/2010/wordprocessingInk" xmlns:wne="http://schemas.microsoft.com/office/word/2006/wordml" xmlns:wps="http://schemas.microsoft.com/office/word/2010/wordprocessingShape" mc:Ignorable="w14 w15 w16se w16cid wp14">
+  <w:footnote w:type="separator" w:id="-1">
+    <w:p>
+      <w:pPr>
+        <w:spacing w:after="0" w:line="240" w:lineRule="auto"/>
+      </w:pPr>
+      <w:r>
+        <w:separator/>
+      </w:r>
+    </w:p>
+  </w:footnote>
+  <w:footnote w:type="continuationSeparator" w:id="0">
+    <w:p>
+      <w:pPr>
+        <w:spacing w:after="0" w:line="240" w:lineRule="auto"/>
+      </w:pPr>
+      <w:r>
+        <w:continuationSeparator/>
+      </w:r>
+    </w:p>
+  </w:footnote>
+</w:footnotes>
 </file>
 
 <file path=word/styles.xml><?xml version="1.0" encoding="utf-8"?>
@@ -483,6 +2058,69 @@
     <w:semiHidden/>
     <w:unhideWhenUsed/>
   </w:style>
+  <w:style w:type="paragraph" w:styleId="Encabezado">
+    <w:name w:val="header"/>
+    <w:basedOn w:val="Normal"/>
+    <w:link w:val="EncabezadoCar"/>
+    <w:uiPriority w:val="99"/>
+    <w:unhideWhenUsed/>
+    <w:rsid w:val="00520A3E"/>
+    <w:pPr>
+      <w:tabs>
+        <w:tab w:val="center" w:pos="4419"/>
+        <w:tab w:val="right" w:pos="8838"/>
+      </w:tabs>
+      <w:spacing w:after="0" w:line="240" w:lineRule="auto"/>
+    </w:pPr>
+  </w:style>
+  <w:style w:type="character" w:customStyle="1" w:styleId="EncabezadoCar">
+    <w:name w:val="Encabezado Car"/>
+    <w:basedOn w:val="Fuentedeprrafopredeter"/>
+    <w:link w:val="Encabezado"/>
+    <w:uiPriority w:val="99"/>
+    <w:rsid w:val="00520A3E"/>
+  </w:style>
+  <w:style w:type="paragraph" w:styleId="Piedepgina">
+    <w:name w:val="footer"/>
+    <w:basedOn w:val="Normal"/>
+    <w:link w:val="PiedepginaCar"/>
+    <w:uiPriority w:val="99"/>
+    <w:unhideWhenUsed/>
+    <w:rsid w:val="00520A3E"/>
+    <w:pPr>
+      <w:tabs>
+        <w:tab w:val="center" w:pos="4419"/>
+        <w:tab w:val="right" w:pos="8838"/>
+      </w:tabs>
+      <w:spacing w:after="0" w:line="240" w:lineRule="auto"/>
+    </w:pPr>
+  </w:style>
+  <w:style w:type="character" w:customStyle="1" w:styleId="PiedepginaCar">
+    <w:name w:val="Pie de página Car"/>
+    <w:basedOn w:val="Fuentedeprrafopredeter"/>
+    <w:link w:val="Piedepgina"/>
+    <w:uiPriority w:val="99"/>
+    <w:rsid w:val="00520A3E"/>
+  </w:style>
+  <w:style w:type="table" w:styleId="Tablaconcuadrcula">
+    <w:name w:val="Table Grid"/>
+    <w:basedOn w:val="Tablanormal"/>
+    <w:uiPriority w:val="39"/>
+    <w:rsid w:val="00520A3E"/>
+    <w:pPr>
+      <w:spacing w:after="0" w:line="240" w:lineRule="auto"/>
+    </w:pPr>
+    <w:tblPr>
+      <w:tblBorders>
+        <w:top w:val="single" w:sz="4" w:space="0" w:color="auto"/>
+        <w:left w:val="single" w:sz="4" w:space="0" w:color="auto"/>
+        <w:bottom w:val="single" w:sz="4" w:space="0" w:color="auto"/>
+        <w:right w:val="single" w:sz="4" w:space="0" w:color="auto"/>
+        <w:insideH w:val="single" w:sz="4" w:space="0" w:color="auto"/>
+        <w:insideV w:val="single" w:sz="4" w:space="0" w:color="auto"/>
+      </w:tblBorders>
+    </w:tblPr>
+  </w:style>
 </w:styles>
 </file>
 
